--- a/Documentation/Пояснительная записка/Титульный лист.docx
+++ b/Documentation/Пояснительная записка/Титульный лист.docx
@@ -154,7 +154,15 @@
               <w:jc w:val="center"/>
             </w:pPr>
             <w:r>
-              <w:t>профессор, д.т.н, профессор</w:t>
+              <w:t xml:space="preserve">профессор, </w:t>
+            </w:r>
+            <w:proofErr w:type="spellStart"/>
+            <w:r>
+              <w:t>д.т.н</w:t>
+            </w:r>
+            <w:proofErr w:type="spellEnd"/>
+            <w:r>
+              <w:t>, профессор</w:t>
             </w:r>
           </w:p>
         </w:tc>
@@ -239,8 +247,13 @@
               <w:jc w:val="center"/>
             </w:pPr>
             <w:r>
-              <w:t>М.Ю. Охтилев</w:t>
-            </w:r>
+              <w:t xml:space="preserve">М.Ю. </w:t>
+            </w:r>
+            <w:proofErr w:type="spellStart"/>
+            <w:r>
+              <w:t>Охтилев</w:t>
+            </w:r>
+            <w:proofErr w:type="spellEnd"/>
           </w:p>
         </w:tc>
       </w:tr>
@@ -632,8 +645,15 @@
               <w:autoSpaceDN w:val="0"/>
               <w:adjustRightInd w:val="0"/>
             </w:pPr>
-            <w:r>
-              <w:t>Катароновым Михаилом Валерьевичем</w:t>
+            <w:proofErr w:type="spellStart"/>
+            <w:r>
+              <w:t>Катарановым</w:t>
+            </w:r>
+            <w:bookmarkStart w:id="0" w:name="_GoBack"/>
+            <w:bookmarkEnd w:id="0"/>
+            <w:proofErr w:type="spellEnd"/>
+            <w:r>
+              <w:t xml:space="preserve"> Михаилом Валерьевичем</w:t>
             </w:r>
           </w:p>
         </w:tc>
@@ -727,11 +747,11 @@
                 <w:highlight w:val="yellow"/>
               </w:rPr>
             </w:pPr>
-            <w:bookmarkStart w:id="0" w:name="_Hlk130812169"/>
+            <w:bookmarkStart w:id="1" w:name="_Hlk130812169"/>
             <w:r>
               <w:t>по направлению подготовки</w:t>
             </w:r>
-            <w:bookmarkEnd w:id="0"/>
+            <w:bookmarkEnd w:id="1"/>
           </w:p>
         </w:tc>
         <w:tc>
@@ -1030,7 +1050,7 @@
                 <w:highlight w:val="yellow"/>
               </w:rPr>
             </w:pPr>
-            <w:bookmarkStart w:id="1" w:name="_Hlk130812176"/>
+            <w:bookmarkStart w:id="2" w:name="_Hlk130812176"/>
             <w:r>
               <w:t>направленности</w:t>
             </w:r>
@@ -1101,7 +1121,7 @@
           </w:p>
         </w:tc>
       </w:tr>
-      <w:bookmarkEnd w:id="1"/>
+      <w:bookmarkEnd w:id="2"/>
       <w:tr>
         <w:tblPrEx>
           <w:tblBorders>
@@ -1419,6 +1439,59 @@
               <w:adjustRightInd w:val="0"/>
               <w:jc w:val="center"/>
             </w:pPr>
+            <w:r>
+              <w:rPr>
+                <w:noProof/>
+              </w:rPr>
+              <w:drawing>
+                <wp:inline distT="0" distB="0" distL="0" distR="0" wp14:anchorId="325282A6" wp14:editId="226AF6B2">
+                  <wp:extent cx="328674" cy="285765"/>
+                  <wp:effectExtent l="0" t="0" r="0" b="0"/>
+                  <wp:docPr id="2" name="Рисунок 2"/>
+                  <wp:cNvGraphicFramePr>
+                    <a:graphicFrameLocks xmlns:a="http://schemas.openxmlformats.org/drawingml/2006/main" noChangeAspect="1"/>
+                  </wp:cNvGraphicFramePr>
+                  <a:graphic xmlns:a="http://schemas.openxmlformats.org/drawingml/2006/main">
+                    <a:graphicData uri="http://schemas.openxmlformats.org/drawingml/2006/picture">
+                      <pic:pic xmlns:pic="http://schemas.openxmlformats.org/drawingml/2006/picture">
+                        <pic:nvPicPr>
+                          <pic:cNvPr id="0" name="Picture 1"/>
+                          <pic:cNvPicPr>
+                            <a:picLocks noChangeAspect="1" noChangeArrowheads="1"/>
+                          </pic:cNvPicPr>
+                        </pic:nvPicPr>
+                        <pic:blipFill>
+                          <a:blip r:embed="rId7" cstate="print">
+                            <a:extLst>
+                              <a:ext uri="{28A0092B-C50C-407E-A947-70E740481C1C}">
+                                <a14:useLocalDpi xmlns:a14="http://schemas.microsoft.com/office/drawing/2010/main" val="0"/>
+                              </a:ext>
+                            </a:extLst>
+                          </a:blip>
+                          <a:srcRect/>
+                          <a:stretch>
+                            <a:fillRect/>
+                          </a:stretch>
+                        </pic:blipFill>
+                        <pic:spPr bwMode="auto">
+                          <a:xfrm>
+                            <a:off x="0" y="0"/>
+                            <a:ext cx="440269" cy="382791"/>
+                          </a:xfrm>
+                          <a:prstGeom prst="rect">
+                            <a:avLst/>
+                          </a:prstGeom>
+                          <a:noFill/>
+                          <a:ln>
+                            <a:noFill/>
+                          </a:ln>
+                        </pic:spPr>
+                      </pic:pic>
+                    </a:graphicData>
+                  </a:graphic>
+                </wp:inline>
+              </w:drawing>
+            </w:r>
           </w:p>
         </w:tc>
         <w:tc>
@@ -1461,8 +1534,13 @@
               <w:jc w:val="center"/>
             </w:pPr>
             <w:r>
-              <w:t>М.В. Катаранов</w:t>
-            </w:r>
+              <w:t xml:space="preserve">М.В. </w:t>
+            </w:r>
+            <w:proofErr w:type="spellStart"/>
+            <w:r>
+              <w:t>Катаранов</w:t>
+            </w:r>
+            <w:proofErr w:type="spellEnd"/>
           </w:p>
         </w:tc>
       </w:tr>
@@ -1713,7 +1791,15 @@
               <w:jc w:val="center"/>
             </w:pPr>
             <w:r>
-              <w:t>канд. техн. наук, доцент</w:t>
+              <w:t xml:space="preserve">канд. </w:t>
+            </w:r>
+            <w:proofErr w:type="spellStart"/>
+            <w:r>
+              <w:t>техн</w:t>
+            </w:r>
+            <w:proofErr w:type="spellEnd"/>
+            <w:r>
+              <w:t>. наук, доцент</w:t>
             </w:r>
           </w:p>
         </w:tc>
@@ -2145,7 +2231,15 @@
               <w:jc w:val="center"/>
             </w:pPr>
             <w:r>
-              <w:t>профессор, д.т.н, профессор</w:t>
+              <w:t xml:space="preserve">профессор, </w:t>
+            </w:r>
+            <w:proofErr w:type="spellStart"/>
+            <w:r>
+              <w:t>д.т.н</w:t>
+            </w:r>
+            <w:proofErr w:type="spellEnd"/>
+            <w:r>
+              <w:t>, профессор</w:t>
             </w:r>
           </w:p>
         </w:tc>
@@ -2230,8 +2324,13 @@
               <w:jc w:val="center"/>
             </w:pPr>
             <w:r>
-              <w:t>М.Ю. Охтилев</w:t>
-            </w:r>
+              <w:t xml:space="preserve">М.Ю. </w:t>
+            </w:r>
+            <w:proofErr w:type="spellStart"/>
+            <w:r>
+              <w:t>Охтилев</w:t>
+            </w:r>
+            <w:proofErr w:type="spellEnd"/>
           </w:p>
         </w:tc>
       </w:tr>
@@ -2533,8 +2632,13 @@
               <w:adjustRightInd w:val="0"/>
               <w:jc w:val="center"/>
             </w:pPr>
-            <w:r>
-              <w:t>Катаранову Михаилу Валерьевичу</w:t>
+            <w:proofErr w:type="spellStart"/>
+            <w:r>
+              <w:t>Катаранову</w:t>
+            </w:r>
+            <w:proofErr w:type="spellEnd"/>
+            <w:r>
+              <w:t xml:space="preserve"> Михаилу Валерьевичу</w:t>
             </w:r>
           </w:p>
         </w:tc>
@@ -2770,30 +2874,6 @@
           </w:p>
         </w:tc>
       </w:tr>
-      <w:tr>
-        <w:trPr>
-          <w:trHeight w:val="397"/>
-        </w:trPr>
-        <w:tc>
-          <w:tcPr>
-            <w:tcW w:w="9660" w:type="dxa"/>
-            <w:gridSpan w:val="2"/>
-            <w:tcBorders>
-              <w:top w:val="single" w:sz="4" w:space="0" w:color="auto"/>
-            </w:tcBorders>
-            <w:vAlign w:val="center"/>
-          </w:tcPr>
-          <w:p>
-            <w:pPr>
-              <w:widowControl w:val="0"/>
-              <w:autoSpaceDE w:val="0"/>
-              <w:autoSpaceDN w:val="0"/>
-              <w:adjustRightInd w:val="0"/>
-              <w:jc w:val="center"/>
-            </w:pPr>
-          </w:p>
-        </w:tc>
-      </w:tr>
     </w:tbl>
     <w:p>
       <w:pPr>
@@ -2817,8 +2897,12 @@
         <w:tblLook w:val="04A0" w:firstRow="1" w:lastRow="0" w:firstColumn="1" w:lastColumn="0" w:noHBand="0" w:noVBand="1"/>
       </w:tblPr>
       <w:tblGrid>
-        <w:gridCol w:w="3998"/>
-        <w:gridCol w:w="2623"/>
+        <w:gridCol w:w="12"/>
+        <w:gridCol w:w="1622"/>
+        <w:gridCol w:w="1796"/>
+        <w:gridCol w:w="568"/>
+        <w:gridCol w:w="622"/>
+        <w:gridCol w:w="2001"/>
         <w:gridCol w:w="445"/>
         <w:gridCol w:w="2594"/>
       </w:tblGrid>
@@ -2829,6 +2913,7 @@
         <w:tc>
           <w:tcPr>
             <w:tcW w:w="3998" w:type="dxa"/>
+            <w:gridSpan w:val="4"/>
             <w:tcBorders>
               <w:bottom w:val="nil"/>
             </w:tcBorders>
@@ -2842,9 +2927,6 @@
               <w:adjustRightInd w:val="0"/>
             </w:pPr>
             <w:r>
-              <w:rPr>
-                <w:highlight w:val="yellow"/>
-              </w:rPr>
               <w:t>утвержденную приказом ГУАП от</w:t>
             </w:r>
           </w:p>
@@ -2852,6 +2934,7 @@
         <w:tc>
           <w:tcPr>
             <w:tcW w:w="2623" w:type="dxa"/>
+            <w:gridSpan w:val="2"/>
             <w:tcBorders>
               <w:bottom w:val="single" w:sz="4" w:space="0" w:color="auto"/>
             </w:tcBorders>
@@ -2864,6 +2947,9 @@
               <w:autoSpaceDN w:val="0"/>
               <w:adjustRightInd w:val="0"/>
             </w:pPr>
+            <w:r>
+              <w:t>23.03.2023 г.</w:t>
+            </w:r>
           </w:p>
         </w:tc>
         <w:tc>
@@ -2902,45 +2988,25 @@
               <w:autoSpaceDN w:val="0"/>
               <w:adjustRightInd w:val="0"/>
             </w:pPr>
+            <w:r>
+              <w:t>11-313/23</w:t>
+            </w:r>
           </w:p>
         </w:tc>
       </w:tr>
-    </w:tbl>
-    <w:p>
-      <w:pPr>
-        <w:widowControl w:val="0"/>
-        <w:autoSpaceDE w:val="0"/>
-        <w:autoSpaceDN w:val="0"/>
-        <w:adjustRightInd w:val="0"/>
-        <w:rPr>
-          <w:sz w:val="18"/>
-          <w:szCs w:val="18"/>
-        </w:rPr>
-      </w:pPr>
-    </w:p>
-    <w:tbl>
-      <w:tblPr>
-        <w:tblW w:w="9660" w:type="dxa"/>
-        <w:tblInd w:w="-12" w:type="dxa"/>
-        <w:tblBorders>
-          <w:bottom w:val="single" w:sz="4" w:space="0" w:color="auto"/>
-        </w:tblBorders>
-        <w:tblLook w:val="04A0" w:firstRow="1" w:lastRow="0" w:firstColumn="1" w:lastColumn="0" w:noHBand="0" w:noVBand="1"/>
-      </w:tblPr>
-      <w:tblGrid>
-        <w:gridCol w:w="1634"/>
-        <w:gridCol w:w="8026"/>
-      </w:tblGrid>
       <w:tr>
+        <w:tblPrEx>
+          <w:tblBorders>
+            <w:bottom w:val="none" w:sz="0" w:space="0" w:color="auto"/>
+          </w:tblBorders>
+        </w:tblPrEx>
         <w:trPr>
           <w:trHeight w:val="397"/>
         </w:trPr>
         <w:tc>
           <w:tcPr>
             <w:tcW w:w="1634" w:type="dxa"/>
-            <w:tcBorders>
-              <w:bottom w:val="nil"/>
-            </w:tcBorders>
+            <w:gridSpan w:val="2"/>
             <w:vAlign w:val="center"/>
           </w:tcPr>
           <w:p>
@@ -2958,6 +3024,36 @@
         <w:tc>
           <w:tcPr>
             <w:tcW w:w="8026" w:type="dxa"/>
+            <w:gridSpan w:val="6"/>
+            <w:vAlign w:val="center"/>
+          </w:tcPr>
+          <w:p>
+            <w:pPr>
+              <w:widowControl w:val="0"/>
+              <w:autoSpaceDE w:val="0"/>
+              <w:autoSpaceDN w:val="0"/>
+              <w:adjustRightInd w:val="0"/>
+              <w:jc w:val="both"/>
+            </w:pPr>
+            <w:r>
+              <w:t>Разработать многопользовательский интерфейс для общения в виртуальной</w:t>
+            </w:r>
+          </w:p>
+        </w:tc>
+      </w:tr>
+      <w:tr>
+        <w:tblPrEx>
+          <w:tblBorders>
+            <w:bottom w:val="none" w:sz="0" w:space="0" w:color="auto"/>
+          </w:tblBorders>
+        </w:tblPrEx>
+        <w:trPr>
+          <w:trHeight w:val="397"/>
+        </w:trPr>
+        <w:tc>
+          <w:tcPr>
+            <w:tcW w:w="9660" w:type="dxa"/>
+            <w:gridSpan w:val="8"/>
             <w:tcBorders>
               <w:bottom w:val="single" w:sz="4" w:space="0" w:color="auto"/>
             </w:tcBorders>
@@ -2969,20 +3065,78 @@
               <w:autoSpaceDE w:val="0"/>
               <w:autoSpaceDN w:val="0"/>
               <w:adjustRightInd w:val="0"/>
-              <w:jc w:val="center"/>
+              <w:jc w:val="both"/>
+            </w:pPr>
+            <w:r>
+              <w:t>р</w:t>
+            </w:r>
+            <w:r>
+              <w:t>еальности с использованием аватаров</w:t>
+            </w:r>
+          </w:p>
+        </w:tc>
+      </w:tr>
+      <w:tr>
+        <w:tblPrEx>
+          <w:tblBorders>
+            <w:bottom w:val="none" w:sz="0" w:space="0" w:color="auto"/>
+          </w:tblBorders>
+        </w:tblPrEx>
+        <w:trPr>
+          <w:trHeight w:val="397"/>
+        </w:trPr>
+        <w:tc>
+          <w:tcPr>
+            <w:tcW w:w="9660" w:type="dxa"/>
+            <w:gridSpan w:val="8"/>
+            <w:tcBorders>
+              <w:top w:val="single" w:sz="4" w:space="0" w:color="auto"/>
+            </w:tcBorders>
+            <w:vAlign w:val="center"/>
+          </w:tcPr>
+          <w:p>
+            <w:pPr>
+              <w:widowControl w:val="0"/>
+              <w:autoSpaceDE w:val="0"/>
+              <w:autoSpaceDN w:val="0"/>
+              <w:adjustRightInd w:val="0"/>
+              <w:jc w:val="both"/>
             </w:pPr>
           </w:p>
         </w:tc>
       </w:tr>
       <w:tr>
         <w:trPr>
+          <w:gridBefore w:val="1"/>
+          <w:wBefore w:w="12" w:type="dxa"/>
           <w:trHeight w:val="397"/>
         </w:trPr>
         <w:tc>
           <w:tcPr>
-            <w:tcW w:w="9660" w:type="dxa"/>
+            <w:tcW w:w="3418" w:type="dxa"/>
             <w:gridSpan w:val="2"/>
             <w:tcBorders>
+              <w:bottom w:val="nil"/>
+            </w:tcBorders>
+            <w:vAlign w:val="center"/>
+          </w:tcPr>
+          <w:p>
+            <w:pPr>
+              <w:widowControl w:val="0"/>
+              <w:autoSpaceDE w:val="0"/>
+              <w:autoSpaceDN w:val="0"/>
+              <w:adjustRightInd w:val="0"/>
+            </w:pPr>
+            <w:r>
+              <w:t>Задачи, подлежащие решению:</w:t>
+            </w:r>
+          </w:p>
+        </w:tc>
+        <w:tc>
+          <w:tcPr>
+            <w:tcW w:w="6230" w:type="dxa"/>
+            <w:gridSpan w:val="5"/>
+            <w:tcBorders>
               <w:bottom w:val="single" w:sz="4" w:space="0" w:color="auto"/>
             </w:tcBorders>
             <w:vAlign w:val="center"/>
@@ -2993,87 +3147,26 @@
               <w:autoSpaceDE w:val="0"/>
               <w:autoSpaceDN w:val="0"/>
               <w:adjustRightInd w:val="0"/>
-              <w:jc w:val="center"/>
-            </w:pPr>
+              <w:jc w:val="both"/>
+            </w:pPr>
+            <w:bookmarkStart w:id="3" w:name="_Hlk137035030"/>
+            <w:r>
+              <w:t xml:space="preserve">изучение способов, инструментов, технологий </w:t>
+            </w:r>
+            <w:bookmarkEnd w:id="3"/>
           </w:p>
         </w:tc>
       </w:tr>
       <w:tr>
         <w:trPr>
+          <w:gridBefore w:val="1"/>
+          <w:wBefore w:w="12" w:type="dxa"/>
           <w:trHeight w:val="397"/>
         </w:trPr>
         <w:tc>
           <w:tcPr>
-            <w:tcW w:w="9660" w:type="dxa"/>
-            <w:gridSpan w:val="2"/>
-            <w:tcBorders>
-              <w:top w:val="single" w:sz="4" w:space="0" w:color="auto"/>
-            </w:tcBorders>
-            <w:vAlign w:val="center"/>
-          </w:tcPr>
-          <w:p>
-            <w:pPr>
-              <w:widowControl w:val="0"/>
-              <w:autoSpaceDE w:val="0"/>
-              <w:autoSpaceDN w:val="0"/>
-              <w:adjustRightInd w:val="0"/>
-              <w:jc w:val="center"/>
-            </w:pPr>
-          </w:p>
-        </w:tc>
-      </w:tr>
-    </w:tbl>
-    <w:p>
-      <w:pPr>
-        <w:widowControl w:val="0"/>
-        <w:autoSpaceDE w:val="0"/>
-        <w:autoSpaceDN w:val="0"/>
-        <w:adjustRightInd w:val="0"/>
-        <w:rPr>
-          <w:sz w:val="18"/>
-          <w:szCs w:val="18"/>
-        </w:rPr>
-      </w:pPr>
-    </w:p>
-    <w:tbl>
-      <w:tblPr>
-        <w:tblW w:w="9648" w:type="dxa"/>
-        <w:tblBorders>
-          <w:bottom w:val="single" w:sz="4" w:space="0" w:color="auto"/>
-        </w:tblBorders>
-        <w:tblLook w:val="04A0" w:firstRow="1" w:lastRow="0" w:firstColumn="1" w:lastColumn="0" w:noHBand="0" w:noVBand="1"/>
-      </w:tblPr>
-      <w:tblGrid>
-        <w:gridCol w:w="3418"/>
-        <w:gridCol w:w="6230"/>
-      </w:tblGrid>
-      <w:tr>
-        <w:trPr>
-          <w:trHeight w:val="397"/>
-        </w:trPr>
-        <w:tc>
-          <w:tcPr>
-            <w:tcW w:w="3418" w:type="dxa"/>
-            <w:tcBorders>
-              <w:bottom w:val="nil"/>
-            </w:tcBorders>
-            <w:vAlign w:val="center"/>
-          </w:tcPr>
-          <w:p>
-            <w:pPr>
-              <w:widowControl w:val="0"/>
-              <w:autoSpaceDE w:val="0"/>
-              <w:autoSpaceDN w:val="0"/>
-              <w:adjustRightInd w:val="0"/>
-            </w:pPr>
-            <w:r>
-              <w:t>Задачи, подлежащие решению:</w:t>
-            </w:r>
-          </w:p>
-        </w:tc>
-        <w:tc>
-          <w:tcPr>
-            <w:tcW w:w="6230" w:type="dxa"/>
+            <w:tcW w:w="9648" w:type="dxa"/>
+            <w:gridSpan w:val="7"/>
             <w:tcBorders>
               <w:bottom w:val="single" w:sz="4" w:space="0" w:color="auto"/>
             </w:tcBorders>
@@ -3085,20 +3178,37 @@
               <w:autoSpaceDE w:val="0"/>
               <w:autoSpaceDN w:val="0"/>
               <w:adjustRightInd w:val="0"/>
-              <w:jc w:val="center"/>
-            </w:pPr>
+              <w:jc w:val="both"/>
+            </w:pPr>
+            <w:r>
+              <w:t xml:space="preserve">моделирования в программной среде </w:t>
+            </w:r>
+            <w:proofErr w:type="spellStart"/>
+            <w:r>
+              <w:t>Blender</w:t>
+            </w:r>
+            <w:proofErr w:type="spellEnd"/>
+            <w:r>
+              <w:t xml:space="preserve">; </w:t>
+            </w:r>
+            <w:r>
+              <w:t xml:space="preserve">изучение способов и инструментов для </w:t>
+            </w:r>
           </w:p>
         </w:tc>
       </w:tr>
       <w:tr>
         <w:trPr>
+          <w:gridBefore w:val="1"/>
+          <w:wBefore w:w="12" w:type="dxa"/>
           <w:trHeight w:val="397"/>
         </w:trPr>
         <w:tc>
           <w:tcPr>
             <w:tcW w:w="9648" w:type="dxa"/>
-            <w:gridSpan w:val="2"/>
-            <w:tcBorders>
+            <w:gridSpan w:val="7"/>
+            <w:tcBorders>
+              <w:top w:val="single" w:sz="4" w:space="0" w:color="auto"/>
               <w:bottom w:val="single" w:sz="4" w:space="0" w:color="auto"/>
             </w:tcBorders>
             <w:vAlign w:val="center"/>
@@ -3109,97 +3219,32 @@
               <w:autoSpaceDE w:val="0"/>
               <w:autoSpaceDN w:val="0"/>
               <w:adjustRightInd w:val="0"/>
-              <w:jc w:val="center"/>
-            </w:pPr>
+              <w:jc w:val="both"/>
+            </w:pPr>
+            <w:r>
+              <w:t>создания многопользовательского приложения</w:t>
+            </w:r>
+            <w:r>
+              <w:t xml:space="preserve">; </w:t>
+            </w:r>
+            <w:r>
+              <w:t xml:space="preserve">изучение видов аватаров в различных </w:t>
+            </w:r>
           </w:p>
         </w:tc>
       </w:tr>
       <w:tr>
         <w:trPr>
+          <w:gridBefore w:val="1"/>
+          <w:wBefore w:w="12" w:type="dxa"/>
           <w:trHeight w:val="397"/>
         </w:trPr>
         <w:tc>
           <w:tcPr>
             <w:tcW w:w="9648" w:type="dxa"/>
-            <w:gridSpan w:val="2"/>
+            <w:gridSpan w:val="7"/>
             <w:tcBorders>
               <w:top w:val="single" w:sz="4" w:space="0" w:color="auto"/>
-            </w:tcBorders>
-            <w:vAlign w:val="center"/>
-          </w:tcPr>
-          <w:p>
-            <w:pPr>
-              <w:widowControl w:val="0"/>
-              <w:autoSpaceDE w:val="0"/>
-              <w:autoSpaceDN w:val="0"/>
-              <w:adjustRightInd w:val="0"/>
-              <w:jc w:val="center"/>
-            </w:pPr>
-          </w:p>
-        </w:tc>
-      </w:tr>
-    </w:tbl>
-    <w:p>
-      <w:pPr>
-        <w:widowControl w:val="0"/>
-        <w:autoSpaceDE w:val="0"/>
-        <w:autoSpaceDN w:val="0"/>
-        <w:adjustRightInd w:val="0"/>
-        <w:rPr>
-          <w:sz w:val="18"/>
-          <w:szCs w:val="18"/>
-        </w:rPr>
-      </w:pPr>
-    </w:p>
-    <w:tbl>
-      <w:tblPr>
-        <w:tblW w:w="9648" w:type="dxa"/>
-        <w:tblBorders>
-          <w:bottom w:val="single" w:sz="4" w:space="0" w:color="auto"/>
-        </w:tblBorders>
-        <w:tblLook w:val="04A0" w:firstRow="1" w:lastRow="0" w:firstColumn="1" w:lastColumn="0" w:noHBand="0" w:noVBand="1"/>
-      </w:tblPr>
-      <w:tblGrid>
-        <w:gridCol w:w="4608"/>
-        <w:gridCol w:w="5040"/>
-      </w:tblGrid>
-      <w:tr>
-        <w:trPr>
-          <w:trHeight w:val="397"/>
-        </w:trPr>
-        <w:tc>
-          <w:tcPr>
-            <w:tcW w:w="4608" w:type="dxa"/>
-            <w:tcBorders>
-              <w:bottom w:val="nil"/>
-            </w:tcBorders>
-            <w:vAlign w:val="center"/>
-          </w:tcPr>
-          <w:p>
-            <w:pPr>
-              <w:widowControl w:val="0"/>
-              <w:autoSpaceDE w:val="0"/>
-              <w:autoSpaceDN w:val="0"/>
-              <w:adjustRightInd w:val="0"/>
-            </w:pPr>
-            <w:r>
-              <w:t xml:space="preserve">Содержание </w:t>
-            </w:r>
-            <w:r>
-              <w:t>работы</w:t>
-            </w:r>
-            <w:r>
-              <w:t xml:space="preserve"> (основные разделы)</w:t>
-            </w:r>
-            <w:r>
-              <w:t>:</w:t>
-            </w:r>
-          </w:p>
-        </w:tc>
-        <w:tc>
-          <w:tcPr>
-            <w:tcW w:w="5040" w:type="dxa"/>
-            <w:tcBorders>
               <w:bottom w:val="single" w:sz="4" w:space="0" w:color="auto"/>
             </w:tcBorders>
             <w:vAlign w:val="center"/>
@@ -3211,34 +3256,31 @@
               <w:autoSpaceDN w:val="0"/>
               <w:adjustRightInd w:val="0"/>
               <w:jc w:val="both"/>
-              <w:rPr>
-                <w:lang w:val="en-US"/>
-              </w:rPr>
-            </w:pPr>
-            <w:r>
-              <w:t xml:space="preserve">Введение, </w:t>
-            </w:r>
-            <w:r>
-              <w:t>Анализ существующих решений</w:t>
-            </w:r>
-            <w:r>
-              <w:rPr>
-                <w:lang w:val="en-US"/>
-              </w:rPr>
-              <w:t>,</w:t>
+            </w:pPr>
+            <w:r>
+              <w:t>многопользовательских</w:t>
+            </w:r>
+            <w:r>
+              <w:t xml:space="preserve"> </w:t>
+            </w:r>
+            <w:r>
+              <w:t xml:space="preserve">приложениях; составление сравнительного анализа игровых </w:t>
             </w:r>
           </w:p>
         </w:tc>
       </w:tr>
       <w:tr>
         <w:trPr>
+          <w:gridBefore w:val="1"/>
+          <w:wBefore w:w="12" w:type="dxa"/>
           <w:trHeight w:val="397"/>
         </w:trPr>
         <w:tc>
           <w:tcPr>
             <w:tcW w:w="9648" w:type="dxa"/>
-            <w:gridSpan w:val="2"/>
-            <w:tcBorders>
+            <w:gridSpan w:val="7"/>
+            <w:tcBorders>
+              <w:top w:val="single" w:sz="4" w:space="0" w:color="auto"/>
               <w:bottom w:val="single" w:sz="4" w:space="0" w:color="auto"/>
             </w:tcBorders>
             <w:vAlign w:val="center"/>
@@ -3252,28 +3294,27 @@
               <w:jc w:val="both"/>
             </w:pPr>
             <w:r>
-              <w:t xml:space="preserve">Разработка предполагаемого решения, </w:t>
-            </w:r>
-            <w:r>
-              <w:t>Р</w:t>
-            </w:r>
-            <w:r>
-              <w:t>еализация предполагаемого решения</w:t>
-            </w:r>
-            <w:r>
-              <w:t>, Заключение</w:t>
+              <w:t>движков, подходящих для</w:t>
+            </w:r>
+            <w:r>
+              <w:t xml:space="preserve"> </w:t>
+            </w:r>
+            <w:r>
+              <w:t xml:space="preserve">создания многопользовательского VR-приложения; выработка </w:t>
             </w:r>
           </w:p>
         </w:tc>
       </w:tr>
       <w:tr>
         <w:trPr>
+          <w:gridBefore w:val="1"/>
+          <w:wBefore w:w="12" w:type="dxa"/>
           <w:trHeight w:val="397"/>
         </w:trPr>
         <w:tc>
           <w:tcPr>
             <w:tcW w:w="9648" w:type="dxa"/>
-            <w:gridSpan w:val="2"/>
+            <w:gridSpan w:val="7"/>
             <w:tcBorders>
               <w:top w:val="single" w:sz="4" w:space="0" w:color="auto"/>
               <w:bottom w:val="single" w:sz="4" w:space="0" w:color="auto"/>
@@ -3286,32 +3327,207 @@
               <w:autoSpaceDE w:val="0"/>
               <w:autoSpaceDN w:val="0"/>
               <w:adjustRightInd w:val="0"/>
-              <w:jc w:val="center"/>
-            </w:pPr>
+              <w:jc w:val="both"/>
+            </w:pPr>
+            <w:r>
+              <w:t>технических требований к</w:t>
+            </w:r>
+            <w:r>
+              <w:t xml:space="preserve"> </w:t>
+            </w:r>
+            <w:r>
+              <w:t xml:space="preserve">разрабатываемой программе; разработка архитектуры системы; </w:t>
+            </w:r>
           </w:p>
         </w:tc>
       </w:tr>
       <w:tr>
         <w:trPr>
+          <w:gridBefore w:val="1"/>
+          <w:wBefore w:w="12" w:type="dxa"/>
           <w:trHeight w:val="397"/>
         </w:trPr>
         <w:tc>
           <w:tcPr>
             <w:tcW w:w="9648" w:type="dxa"/>
-            <w:gridSpan w:val="2"/>
+            <w:gridSpan w:val="7"/>
             <w:tcBorders>
               <w:top w:val="single" w:sz="4" w:space="0" w:color="auto"/>
-            </w:tcBorders>
-            <w:vAlign w:val="center"/>
-          </w:tcPr>
-          <w:p>
-            <w:pPr>
-              <w:widowControl w:val="0"/>
-              <w:autoSpaceDE w:val="0"/>
-              <w:autoSpaceDN w:val="0"/>
-              <w:adjustRightInd w:val="0"/>
-              <w:jc w:val="center"/>
-            </w:pPr>
+              <w:bottom w:val="single" w:sz="4" w:space="0" w:color="auto"/>
+            </w:tcBorders>
+            <w:vAlign w:val="center"/>
+          </w:tcPr>
+          <w:p>
+            <w:pPr>
+              <w:widowControl w:val="0"/>
+              <w:autoSpaceDE w:val="0"/>
+              <w:autoSpaceDN w:val="0"/>
+              <w:adjustRightInd w:val="0"/>
+              <w:jc w:val="both"/>
+            </w:pPr>
+            <w:r>
+              <w:t>создание VR-проекта с</w:t>
+            </w:r>
+            <w:r>
+              <w:t xml:space="preserve"> </w:t>
+            </w:r>
+            <w:proofErr w:type="spellStart"/>
+            <w:r>
+              <w:t>мультюзером</w:t>
+            </w:r>
+            <w:proofErr w:type="spellEnd"/>
+            <w:r>
+              <w:t xml:space="preserve">; реализация голосового общения в </w:t>
+            </w:r>
+            <w:proofErr w:type="spellStart"/>
+            <w:r>
+              <w:t>мультиюзере</w:t>
+            </w:r>
+            <w:proofErr w:type="spellEnd"/>
+            <w:r>
+              <w:t xml:space="preserve">; </w:t>
+            </w:r>
+          </w:p>
+        </w:tc>
+      </w:tr>
+      <w:tr>
+        <w:trPr>
+          <w:gridBefore w:val="1"/>
+          <w:wBefore w:w="12" w:type="dxa"/>
+          <w:trHeight w:val="397"/>
+        </w:trPr>
+        <w:tc>
+          <w:tcPr>
+            <w:tcW w:w="9648" w:type="dxa"/>
+            <w:gridSpan w:val="7"/>
+            <w:tcBorders>
+              <w:top w:val="single" w:sz="4" w:space="0" w:color="auto"/>
+              <w:bottom w:val="single" w:sz="4" w:space="0" w:color="auto"/>
+            </w:tcBorders>
+            <w:vAlign w:val="center"/>
+          </w:tcPr>
+          <w:p>
+            <w:pPr>
+              <w:widowControl w:val="0"/>
+              <w:autoSpaceDE w:val="0"/>
+              <w:autoSpaceDN w:val="0"/>
+              <w:adjustRightInd w:val="0"/>
+              <w:jc w:val="both"/>
+            </w:pPr>
+            <w:r>
+              <w:t>проведение тестирования</w:t>
+            </w:r>
+            <w:r>
+              <w:t xml:space="preserve"> </w:t>
+            </w:r>
+            <w:r>
+              <w:t>разработанного приложения;</w:t>
+            </w:r>
+          </w:p>
+        </w:tc>
+      </w:tr>
+      <w:tr>
+        <w:trPr>
+          <w:gridBefore w:val="1"/>
+          <w:wBefore w:w="12" w:type="dxa"/>
+          <w:trHeight w:val="397"/>
+        </w:trPr>
+        <w:tc>
+          <w:tcPr>
+            <w:tcW w:w="4608" w:type="dxa"/>
+            <w:gridSpan w:val="4"/>
+            <w:tcBorders>
+              <w:top w:val="single" w:sz="4" w:space="0" w:color="auto"/>
+              <w:bottom w:val="nil"/>
+            </w:tcBorders>
+            <w:vAlign w:val="center"/>
+          </w:tcPr>
+          <w:p>
+            <w:pPr>
+              <w:widowControl w:val="0"/>
+              <w:autoSpaceDE w:val="0"/>
+              <w:autoSpaceDN w:val="0"/>
+              <w:adjustRightInd w:val="0"/>
+            </w:pPr>
+            <w:r>
+              <w:t xml:space="preserve">Содержание </w:t>
+            </w:r>
+            <w:r>
+              <w:t>работы</w:t>
+            </w:r>
+            <w:r>
+              <w:t xml:space="preserve"> (основные разделы)</w:t>
+            </w:r>
+            <w:r>
+              <w:t>:</w:t>
+            </w:r>
+          </w:p>
+        </w:tc>
+        <w:tc>
+          <w:tcPr>
+            <w:tcW w:w="5040" w:type="dxa"/>
+            <w:gridSpan w:val="3"/>
+            <w:tcBorders>
+              <w:top w:val="single" w:sz="4" w:space="0" w:color="auto"/>
+              <w:bottom w:val="single" w:sz="4" w:space="0" w:color="auto"/>
+            </w:tcBorders>
+            <w:vAlign w:val="center"/>
+          </w:tcPr>
+          <w:p>
+            <w:pPr>
+              <w:widowControl w:val="0"/>
+              <w:autoSpaceDE w:val="0"/>
+              <w:autoSpaceDN w:val="0"/>
+              <w:adjustRightInd w:val="0"/>
+              <w:jc w:val="both"/>
+              <w:rPr>
+                <w:lang w:val="en-US"/>
+              </w:rPr>
+            </w:pPr>
+            <w:r>
+              <w:t>Анализ существующих решений</w:t>
+            </w:r>
+            <w:r>
+              <w:rPr>
+                <w:lang w:val="en-US"/>
+              </w:rPr>
+              <w:t>,</w:t>
+            </w:r>
+          </w:p>
+        </w:tc>
+      </w:tr>
+      <w:tr>
+        <w:trPr>
+          <w:gridBefore w:val="1"/>
+          <w:wBefore w:w="12" w:type="dxa"/>
+          <w:trHeight w:val="397"/>
+        </w:trPr>
+        <w:tc>
+          <w:tcPr>
+            <w:tcW w:w="9648" w:type="dxa"/>
+            <w:gridSpan w:val="7"/>
+            <w:tcBorders>
+              <w:bottom w:val="single" w:sz="4" w:space="0" w:color="auto"/>
+            </w:tcBorders>
+            <w:vAlign w:val="center"/>
+          </w:tcPr>
+          <w:p>
+            <w:pPr>
+              <w:widowControl w:val="0"/>
+              <w:autoSpaceDE w:val="0"/>
+              <w:autoSpaceDN w:val="0"/>
+              <w:adjustRightInd w:val="0"/>
+              <w:jc w:val="both"/>
+            </w:pPr>
+            <w:r>
+              <w:t xml:space="preserve">Разработка предполагаемого решения, </w:t>
+            </w:r>
+            <w:r>
+              <w:t>Р</w:t>
+            </w:r>
+            <w:r>
+              <w:t>еализация предполагаемого решения</w:t>
+            </w:r>
           </w:p>
         </w:tc>
       </w:tr>
@@ -3377,7 +3593,7 @@
               <w:adjustRightInd w:val="0"/>
               <w:jc w:val="right"/>
             </w:pPr>
-            <w:bookmarkStart w:id="2" w:name="_Hlk130812184"/>
+            <w:bookmarkStart w:id="4" w:name="_Hlk130812184"/>
             <w:r>
               <w:t>Срок сдачи работы</w:t>
             </w:r>
@@ -3510,7 +3726,7 @@
         </w:tc>
       </w:tr>
     </w:tbl>
-    <w:bookmarkEnd w:id="2"/>
+    <w:bookmarkEnd w:id="4"/>
     <w:p>
       <w:pPr>
         <w:pStyle w:val="a3"/>
@@ -3578,10 +3794,16 @@
               <w:jc w:val="center"/>
             </w:pPr>
             <w:r>
-              <w:t>канд. техн. наук, доцент</w:t>
-            </w:r>
-            <w:bookmarkStart w:id="3" w:name="_GoBack"/>
-            <w:bookmarkEnd w:id="3"/>
+              <w:t xml:space="preserve">канд. </w:t>
+            </w:r>
+            <w:proofErr w:type="spellStart"/>
+            <w:r>
+              <w:t>техн</w:t>
+            </w:r>
+            <w:proofErr w:type="spellEnd"/>
+            <w:r>
+              <w:t>. наук, доцент</w:t>
+            </w:r>
           </w:p>
         </w:tc>
         <w:tc>
@@ -3857,7 +4079,7 @@
           <w:sz w:val="24"/>
         </w:rPr>
       </w:pPr>
-      <w:bookmarkStart w:id="4" w:name="_Hlk130812188"/>
+      <w:bookmarkStart w:id="5" w:name="_Hlk130812188"/>
       <w:r>
         <w:rPr>
           <w:sz w:val="24"/>
@@ -3901,7 +4123,7 @@
             </w:tcBorders>
             <w:vAlign w:val="center"/>
           </w:tcPr>
-          <w:bookmarkEnd w:id="4"/>
+          <w:bookmarkEnd w:id="5"/>
           <w:p>
             <w:pPr>
               <w:widowControl w:val="0"/>
@@ -3979,6 +4201,59 @@
               <w:ind w:left="-600"/>
               <w:jc w:val="center"/>
             </w:pPr>
+            <w:r>
+              <w:rPr>
+                <w:noProof/>
+              </w:rPr>
+              <w:drawing>
+                <wp:inline distT="0" distB="0" distL="0" distR="0" wp14:anchorId="4C5F06F2" wp14:editId="56520265">
+                  <wp:extent cx="328674" cy="285765"/>
+                  <wp:effectExtent l="0" t="0" r="0" b="0"/>
+                  <wp:docPr id="1" name="Рисунок 1"/>
+                  <wp:cNvGraphicFramePr>
+                    <a:graphicFrameLocks xmlns:a="http://schemas.openxmlformats.org/drawingml/2006/main" noChangeAspect="1"/>
+                  </wp:cNvGraphicFramePr>
+                  <a:graphic xmlns:a="http://schemas.openxmlformats.org/drawingml/2006/main">
+                    <a:graphicData uri="http://schemas.openxmlformats.org/drawingml/2006/picture">
+                      <pic:pic xmlns:pic="http://schemas.openxmlformats.org/drawingml/2006/picture">
+                        <pic:nvPicPr>
+                          <pic:cNvPr id="0" name="Picture 1"/>
+                          <pic:cNvPicPr>
+                            <a:picLocks noChangeAspect="1" noChangeArrowheads="1"/>
+                          </pic:cNvPicPr>
+                        </pic:nvPicPr>
+                        <pic:blipFill>
+                          <a:blip r:embed="rId7" cstate="print">
+                            <a:extLst>
+                              <a:ext uri="{28A0092B-C50C-407E-A947-70E740481C1C}">
+                                <a14:useLocalDpi xmlns:a14="http://schemas.microsoft.com/office/drawing/2010/main" val="0"/>
+                              </a:ext>
+                            </a:extLst>
+                          </a:blip>
+                          <a:srcRect/>
+                          <a:stretch>
+                            <a:fillRect/>
+                          </a:stretch>
+                        </pic:blipFill>
+                        <pic:spPr bwMode="auto">
+                          <a:xfrm>
+                            <a:off x="0" y="0"/>
+                            <a:ext cx="440269" cy="382791"/>
+                          </a:xfrm>
+                          <a:prstGeom prst="rect">
+                            <a:avLst/>
+                          </a:prstGeom>
+                          <a:noFill/>
+                          <a:ln>
+                            <a:noFill/>
+                          </a:ln>
+                        </pic:spPr>
+                      </pic:pic>
+                    </a:graphicData>
+                  </a:graphic>
+                </wp:inline>
+              </w:drawing>
+            </w:r>
           </w:p>
         </w:tc>
         <w:tc>
@@ -4023,8 +4298,13 @@
               <w:jc w:val="center"/>
             </w:pPr>
             <w:r>
-              <w:t>М.В. Катаранов</w:t>
-            </w:r>
+              <w:t xml:space="preserve">М.В. </w:t>
+            </w:r>
+            <w:proofErr w:type="spellStart"/>
+            <w:r>
+              <w:t>Катаранов</w:t>
+            </w:r>
+            <w:proofErr w:type="spellEnd"/>
           </w:p>
         </w:tc>
       </w:tr>
@@ -4220,9 +4500,9 @@
       </w:pPr>
     </w:p>
     <w:sectPr>
-      <w:headerReference w:type="even" r:id="rId7"/>
-      <w:footerReference w:type="even" r:id="rId8"/>
-      <w:footerReference w:type="default" r:id="rId9"/>
+      <w:headerReference w:type="even" r:id="rId8"/>
+      <w:footerReference w:type="even" r:id="rId9"/>
+      <w:footerReference w:type="default" r:id="rId10"/>
       <w:type w:val="continuous"/>
       <w:pgSz w:w="11906" w:h="16838" w:code="9"/>
       <w:pgMar w:top="1134" w:right="851" w:bottom="1134" w:left="1701" w:header="709" w:footer="709" w:gutter="0"/>
@@ -5454,6 +5734,7 @@
     <w:lsdException w:name="HTML Sample" w:semiHidden="1" w:unhideWhenUsed="1"/>
     <w:lsdException w:name="HTML Typewriter" w:semiHidden="1" w:unhideWhenUsed="1"/>
     <w:lsdException w:name="HTML Variable" w:semiHidden="1" w:unhideWhenUsed="1"/>
+    <w:lsdException w:name="Normal Table" w:semiHidden="1" w:unhideWhenUsed="1"/>
     <w:lsdException w:name="annotation subject" w:semiHidden="1" w:unhideWhenUsed="1"/>
     <w:lsdException w:name="No List" w:semiHidden="1" w:uiPriority="99" w:unhideWhenUsed="1"/>
     <w:lsdException w:name="Outline List 1" w:semiHidden="1" w:unhideWhenUsed="1"/>
@@ -5500,7 +5781,9 @@
     <w:lsdException w:name="Table Subtle 2" w:semiHidden="1" w:unhideWhenUsed="1"/>
     <w:lsdException w:name="Table Web 1" w:semiHidden="1" w:unhideWhenUsed="1"/>
     <w:lsdException w:name="Table Web 2" w:semiHidden="1" w:unhideWhenUsed="1"/>
+    <w:lsdException w:name="Table Web 3" w:semiHidden="1" w:unhideWhenUsed="1"/>
     <w:lsdException w:name="Balloon Text" w:semiHidden="1" w:unhideWhenUsed="1"/>
+    <w:lsdException w:name="Table Theme" w:semiHidden="1" w:unhideWhenUsed="1"/>
     <w:lsdException w:name="Placeholder Text" w:semiHidden="1" w:uiPriority="99"/>
     <w:lsdException w:name="No Spacing" w:uiPriority="1" w:qFormat="1"/>
     <w:lsdException w:name="Light Shading" w:uiPriority="60"/>
@@ -6426,6 +6709,17 @@
       <w:szCs w:val="16"/>
     </w:rPr>
   </w:style>
+  <w:style w:type="paragraph" w:styleId="af6">
+    <w:name w:val="List Paragraph"/>
+    <w:basedOn w:val="a"/>
+    <w:uiPriority w:val="34"/>
+    <w:qFormat/>
+    <w:rsid w:val="002F1364"/>
+    <w:pPr>
+      <w:ind w:left="720"/>
+      <w:contextualSpacing/>
+    </w:pPr>
+  </w:style>
 </w:styles>
 </file>
 
